--- a/1.test/Guia_Expo_ReactNative_Testing.docx
+++ b/1.test/Guia_Expo_ReactNative_Testing.docx
@@ -4,896 +4,28 @@
   <w:body>
     <w:p>
       <w:pPr>
-        <w:pStyle w:val="Ttulo1"/>
         <w:rPr>
+          <w:b/>
+          <w:bCs/>
           <w:lang w:val="es-CO"/>
         </w:rPr>
       </w:pPr>
       <w:r>
         <w:rPr>
+          <w:rFonts w:ascii="Segoe UI Emoji" w:hAnsi="Segoe UI Emoji" w:cs="Segoe UI Emoji"/>
+          <w:b/>
+          <w:bCs/>
           <w:lang w:val="es-CO"/>
         </w:rPr>
-        <w:t xml:space="preserve">Guía paso a paso — Proyecto Expo + </w:t>
-      </w:r>
-      <w:proofErr w:type="spellStart"/>
-      <w:r>
-        <w:rPr>
-          <w:lang w:val="es-CO"/>
-        </w:rPr>
-        <w:t>React</w:t>
-      </w:r>
-      <w:proofErr w:type="spellEnd"/>
-      <w:r>
-        <w:rPr>
-          <w:lang w:val="es-CO"/>
-        </w:rPr>
-        <w:t xml:space="preserve"> Native + </w:t>
-      </w:r>
-      <w:proofErr w:type="spellStart"/>
-      <w:r>
-        <w:rPr>
-          <w:lang w:val="es-CO"/>
-        </w:rPr>
-        <w:t>TypeScript</w:t>
-      </w:r>
-      <w:proofErr w:type="spellEnd"/>
-      <w:r>
-        <w:rPr>
-          <w:lang w:val="es-CO"/>
-        </w:rPr>
-        <w:t xml:space="preserve"> con </w:t>
-      </w:r>
-      <w:proofErr w:type="spellStart"/>
-      <w:r>
-        <w:rPr>
-          <w:lang w:val="es-CO"/>
-        </w:rPr>
-        <w:t>Testing</w:t>
-      </w:r>
-      <w:proofErr w:type="spellEnd"/>
-    </w:p>
-    <w:p>
-      <w:pPr>
-        <w:pStyle w:val="Ttulo2"/>
-        <w:rPr>
-          <w:lang w:val="es-CO"/>
-        </w:rPr>
-      </w:pPr>
-      <w:r>
-        <w:rPr>
-          <w:lang w:val="es-CO"/>
-        </w:rPr>
-        <w:t xml:space="preserve">1) Crear el proyecto Expo con </w:t>
-      </w:r>
-      <w:proofErr w:type="spellStart"/>
-      <w:r>
-        <w:rPr>
-          <w:lang w:val="es-CO"/>
-        </w:rPr>
-        <w:t>TypeScript</w:t>
-      </w:r>
-      <w:proofErr w:type="spellEnd"/>
-    </w:p>
-    <w:p>
-      <w:pPr>
-        <w:rPr>
-          <w:lang w:val="es-CO"/>
-        </w:rPr>
-      </w:pPr>
-      <w:r>
-        <w:rPr>
-          <w:lang w:val="es-CO"/>
-        </w:rPr>
-        <w:br/>
-        <w:t>Ejecuta los siguientes comandos en tu terminal:</w:t>
+        <w:t>🧩</w:t>
       </w:r>
       <w:r>
         <w:rPr>
+          <w:b/>
+          <w:bCs/>
           <w:lang w:val="es-CO"/>
         </w:rPr>
-        <w:br/>
-      </w:r>
-      <w:proofErr w:type="spellStart"/>
-      <w:r>
-        <w:rPr>
-          <w:lang w:val="es-CO"/>
-        </w:rPr>
-        <w:t>npx</w:t>
-      </w:r>
-      <w:proofErr w:type="spellEnd"/>
-      <w:r>
-        <w:rPr>
-          <w:lang w:val="es-CO"/>
-        </w:rPr>
-        <w:t xml:space="preserve"> </w:t>
-      </w:r>
-      <w:proofErr w:type="spellStart"/>
-      <w:r>
-        <w:rPr>
-          <w:lang w:val="es-CO"/>
-        </w:rPr>
-        <w:t>create-expo-</w:t>
-      </w:r>
-      <w:proofErr w:type="gramStart"/>
-      <w:r>
-        <w:rPr>
-          <w:lang w:val="es-CO"/>
-        </w:rPr>
-        <w:t>app</w:t>
-      </w:r>
-      <w:proofErr w:type="gramEnd"/>
-      <w:r>
-        <w:rPr>
-          <w:lang w:val="es-CO"/>
-        </w:rPr>
-        <w:t>@latest</w:t>
-      </w:r>
-      <w:proofErr w:type="spellEnd"/>
-      <w:r>
-        <w:rPr>
-          <w:lang w:val="es-CO"/>
-        </w:rPr>
-        <w:t xml:space="preserve"> MiProyectoRN</w:t>
-      </w:r>
-      <w:r>
-        <w:rPr>
-          <w:lang w:val="es-CO"/>
-        </w:rPr>
-        <w:t>2</w:t>
-      </w:r>
-      <w:r>
-        <w:rPr>
-          <w:lang w:val="es-CO"/>
-        </w:rPr>
-        <w:t xml:space="preserve"> --</w:t>
-      </w:r>
-      <w:proofErr w:type="spellStart"/>
-      <w:r>
-        <w:rPr>
-          <w:lang w:val="es-CO"/>
-        </w:rPr>
-        <w:t>template</w:t>
-      </w:r>
-      <w:proofErr w:type="spellEnd"/>
-      <w:r>
-        <w:rPr>
-          <w:lang w:val="es-CO"/>
-        </w:rPr>
-        <w:t xml:space="preserve"> expo-</w:t>
-      </w:r>
-      <w:proofErr w:type="spellStart"/>
-      <w:r>
-        <w:rPr>
-          <w:lang w:val="es-CO"/>
-        </w:rPr>
-        <w:t>template</w:t>
-      </w:r>
-      <w:proofErr w:type="spellEnd"/>
-      <w:r>
-        <w:rPr>
-          <w:lang w:val="es-CO"/>
-        </w:rPr>
-        <w:t>-</w:t>
-      </w:r>
-      <w:proofErr w:type="spellStart"/>
-      <w:r>
-        <w:rPr>
-          <w:lang w:val="es-CO"/>
-        </w:rPr>
-        <w:t>blank-typescript</w:t>
-      </w:r>
-      <w:proofErr w:type="spellEnd"/>
-      <w:r>
-        <w:rPr>
-          <w:lang w:val="es-CO"/>
-        </w:rPr>
-        <w:br/>
-        <w:t xml:space="preserve">cd </w:t>
-      </w:r>
-      <w:r>
-        <w:rPr>
-          <w:lang w:val="es-CO"/>
-        </w:rPr>
-        <w:t>MiProyectoRN2</w:t>
-      </w:r>
-      <w:r>
-        <w:rPr>
-          <w:lang w:val="es-CO"/>
-        </w:rPr>
-        <w:br/>
-      </w:r>
-    </w:p>
-    <w:p>
-      <w:pPr>
-        <w:pStyle w:val="Ttulo2"/>
-        <w:rPr>
-          <w:lang w:val="es-CO"/>
-        </w:rPr>
-      </w:pPr>
-      <w:r>
-        <w:rPr>
-          <w:lang w:val="es-CO"/>
-        </w:rPr>
-        <w:t xml:space="preserve">2) Instalar dependencias de </w:t>
-      </w:r>
-      <w:proofErr w:type="spellStart"/>
-      <w:r>
-        <w:rPr>
-          <w:lang w:val="es-CO"/>
-        </w:rPr>
-        <w:t>testing</w:t>
-      </w:r>
-      <w:proofErr w:type="spellEnd"/>
-    </w:p>
-    <w:p>
-      <w:pPr>
-        <w:rPr>
-          <w:lang w:val="es-CO"/>
-        </w:rPr>
-      </w:pPr>
-      <w:r>
-        <w:rPr>
-          <w:lang w:val="es-CO"/>
-        </w:rPr>
-        <w:br/>
-        <w:t xml:space="preserve">Instala </w:t>
-      </w:r>
-      <w:proofErr w:type="spellStart"/>
-      <w:r>
-        <w:rPr>
-          <w:lang w:val="es-CO"/>
-        </w:rPr>
-        <w:t>Jest</w:t>
-      </w:r>
-      <w:proofErr w:type="spellEnd"/>
-      <w:r>
-        <w:rPr>
-          <w:lang w:val="es-CO"/>
-        </w:rPr>
-        <w:t xml:space="preserve">, </w:t>
-      </w:r>
-      <w:proofErr w:type="spellStart"/>
-      <w:r>
-        <w:rPr>
-          <w:lang w:val="es-CO"/>
-        </w:rPr>
-        <w:t>Testing</w:t>
-      </w:r>
-      <w:proofErr w:type="spellEnd"/>
-      <w:r>
-        <w:rPr>
-          <w:lang w:val="es-CO"/>
-        </w:rPr>
-        <w:t xml:space="preserve"> Library y </w:t>
-      </w:r>
-      <w:proofErr w:type="spellStart"/>
-      <w:r>
-        <w:rPr>
-          <w:lang w:val="es-CO"/>
-        </w:rPr>
-        <w:t>React</w:t>
-      </w:r>
-      <w:proofErr w:type="spellEnd"/>
-      <w:r>
-        <w:rPr>
-          <w:lang w:val="es-CO"/>
-        </w:rPr>
-        <w:t xml:space="preserve"> Test </w:t>
-      </w:r>
-      <w:proofErr w:type="spellStart"/>
-      <w:r>
-        <w:rPr>
-          <w:lang w:val="es-CO"/>
-        </w:rPr>
-        <w:t>Renderer</w:t>
-      </w:r>
-      <w:proofErr w:type="spellEnd"/>
-      <w:r>
-        <w:rPr>
-          <w:lang w:val="es-CO"/>
-        </w:rPr>
-        <w:t xml:space="preserve"> con versiones compatibles:</w:t>
-      </w:r>
-      <w:r>
-        <w:rPr>
-          <w:lang w:val="es-CO"/>
-        </w:rPr>
-        <w:br/>
-      </w:r>
-      <w:proofErr w:type="spellStart"/>
-      <w:r>
-        <w:rPr>
-          <w:lang w:val="es-CO"/>
-        </w:rPr>
-        <w:t>npm</w:t>
-      </w:r>
-      <w:proofErr w:type="spellEnd"/>
-      <w:r>
-        <w:rPr>
-          <w:lang w:val="es-CO"/>
-        </w:rPr>
-        <w:t xml:space="preserve"> </w:t>
-      </w:r>
-      <w:proofErr w:type="spellStart"/>
-      <w:r>
-        <w:rPr>
-          <w:lang w:val="es-CO"/>
-        </w:rPr>
-        <w:t>install</w:t>
-      </w:r>
-      <w:proofErr w:type="spellEnd"/>
-      <w:r>
-        <w:rPr>
-          <w:lang w:val="es-CO"/>
-        </w:rPr>
-        <w:t xml:space="preserve"> --</w:t>
-      </w:r>
-      <w:proofErr w:type="spellStart"/>
-      <w:r>
-        <w:rPr>
-          <w:lang w:val="es-CO"/>
-        </w:rPr>
-        <w:t>save-dev</w:t>
-      </w:r>
-      <w:proofErr w:type="spellEnd"/>
-      <w:r>
-        <w:rPr>
-          <w:lang w:val="es-CO"/>
-        </w:rPr>
-        <w:t xml:space="preserve"> jest@29.7.0 jest-expo@54.0.12 @testing-library/react-native@12.4.3 @testing-library/jest-native@5.4.3 react-test-renderer@19.1.0 --</w:t>
-      </w:r>
-      <w:proofErr w:type="spellStart"/>
-      <w:r>
-        <w:rPr>
-          <w:lang w:val="es-CO"/>
-        </w:rPr>
-        <w:t>legacy</w:t>
-      </w:r>
-      <w:proofErr w:type="spellEnd"/>
-      <w:r>
-        <w:rPr>
-          <w:lang w:val="es-CO"/>
-        </w:rPr>
-        <w:t>-peer-</w:t>
-      </w:r>
-      <w:proofErr w:type="spellStart"/>
-      <w:r>
-        <w:rPr>
-          <w:lang w:val="es-CO"/>
-        </w:rPr>
-        <w:t>deps</w:t>
-      </w:r>
-      <w:proofErr w:type="spellEnd"/>
-      <w:r>
-        <w:rPr>
-          <w:lang w:val="es-CO"/>
-        </w:rPr>
-        <w:br/>
-      </w:r>
-    </w:p>
-    <w:p>
-      <w:pPr>
-        <w:pStyle w:val="Ttulo2"/>
-        <w:rPr>
-          <w:lang w:val="es-CO"/>
-        </w:rPr>
-      </w:pPr>
-      <w:r>
-        <w:rPr>
-          <w:lang w:val="es-CO"/>
-        </w:rPr>
-        <w:t>3) Configurar archivos del proyecto</w:t>
-      </w:r>
-    </w:p>
-    <w:p>
-      <w:pPr>
-        <w:pStyle w:val="Ttulo3"/>
-        <w:rPr>
-          <w:lang w:val="es-CO"/>
-        </w:rPr>
-      </w:pPr>
-      <w:r>
-        <w:rPr>
-          <w:lang w:val="es-CO"/>
-        </w:rPr>
-        <w:t>babel.config.js</w:t>
-      </w:r>
-    </w:p>
-    <w:p>
-      <w:r>
-        <w:br/>
-      </w:r>
-      <w:proofErr w:type="spellStart"/>
-      <w:proofErr w:type="gramStart"/>
-      <w:r>
-        <w:t>module.exports</w:t>
-      </w:r>
-      <w:proofErr w:type="spellEnd"/>
-      <w:proofErr w:type="gramEnd"/>
-      <w:r>
-        <w:t xml:space="preserve"> = {</w:t>
-      </w:r>
-      <w:r>
-        <w:br/>
-        <w:t xml:space="preserve">  presets: ['babel-preset-expo'],</w:t>
-      </w:r>
-      <w:r>
-        <w:br/>
-        <w:t>};</w:t>
-      </w:r>
-      <w:r>
-        <w:br/>
-      </w:r>
-    </w:p>
-    <w:p>
-      <w:pPr>
-        <w:pStyle w:val="Ttulo3"/>
-      </w:pPr>
-      <w:r>
-        <w:t>jest.config.js</w:t>
-      </w:r>
-    </w:p>
-    <w:p>
-      <w:r>
-        <w:br/>
-        <w:t>module.exports = {</w:t>
-      </w:r>
-      <w:r>
-        <w:br/>
-        <w:t xml:space="preserve">  preset: 'jest-expo',</w:t>
-      </w:r>
-      <w:r>
-        <w:br/>
-        <w:t xml:space="preserve">  testEnvironment: 'jsdom',</w:t>
-      </w:r>
-      <w:r>
-        <w:br/>
-        <w:t xml:space="preserve">  setupFilesAfterEnv: ['@testing-library/jest-native/extend-expect'],</w:t>
-      </w:r>
-      <w:r>
-        <w:br/>
-        <w:t xml:space="preserve">  transformIgnorePatterns: [</w:t>
-      </w:r>
-      <w:r>
-        <w:br/>
-        <w:t xml:space="preserve">    'node_modules/(?!((jest-)?react-native|@react-native|react-clone-referenced-element|@expo|expo(nent)?|@expo(nent)?/.*|expo-modules-core|@react-navigation/.*))',</w:t>
-      </w:r>
-      <w:r>
-        <w:br/>
-        <w:t xml:space="preserve">  ],</w:t>
-      </w:r>
-      <w:r>
-        <w:br/>
-        <w:t xml:space="preserve">  modulePathIgnorePatterns: ['&lt;rootDir&gt;/.expo/'],</w:t>
-      </w:r>
-      <w:r>
-        <w:br/>
-        <w:t>};</w:t>
-      </w:r>
-      <w:r>
-        <w:br/>
-      </w:r>
-    </w:p>
-    <w:p>
-      <w:pPr>
-        <w:pStyle w:val="Ttulo3"/>
-      </w:pPr>
-      <w:r>
-        <w:t>tsconfig.json</w:t>
-      </w:r>
-    </w:p>
-    <w:p>
-      <w:r>
-        <w:br/>
-        <w:t>{</w:t>
-      </w:r>
-      <w:r>
-        <w:br/>
-      </w:r>
-      <w:r>
-        <w:lastRenderedPageBreak/>
-        <w:t xml:space="preserve">  "compilerOptions": {</w:t>
-      </w:r>
-      <w:r>
-        <w:br/>
-        <w:t xml:space="preserve">    "target": "esnext",</w:t>
-      </w:r>
-      <w:r>
-        <w:br/>
-        <w:t xml:space="preserve">    "module": "esnext",</w:t>
-      </w:r>
-      <w:r>
-        <w:br/>
-        <w:t xml:space="preserve">    "jsx": "react-native",</w:t>
-      </w:r>
-      <w:r>
-        <w:br/>
-        <w:t xml:space="preserve">    "strict": true,</w:t>
-      </w:r>
-      <w:r>
-        <w:br/>
-        <w:t xml:space="preserve">    "esModuleInterop": true,</w:t>
-      </w:r>
-      <w:r>
-        <w:br/>
-        <w:t xml:space="preserve">    "skipLibCheck": true,</w:t>
-      </w:r>
-      <w:r>
-        <w:br/>
-        <w:t xml:space="preserve">    "forceConsistentCasingInFileNames": true,</w:t>
-      </w:r>
-      <w:r>
-        <w:br/>
-        <w:t xml:space="preserve">    "moduleResolution": "node",</w:t>
-      </w:r>
-      <w:r>
-        <w:br/>
-        <w:t xml:space="preserve">    "resolveJsonModule": true,</w:t>
-      </w:r>
-      <w:r>
-        <w:br/>
-        <w:t xml:space="preserve">    "types": ["jest"]</w:t>
-      </w:r>
-      <w:r>
-        <w:br/>
-        <w:t xml:space="preserve">  },</w:t>
-      </w:r>
-      <w:r>
-        <w:br/>
-        <w:t xml:space="preserve">  "exclude": ["node_modules"]</w:t>
-      </w:r>
-      <w:r>
-        <w:br/>
-        <w:t>}</w:t>
-      </w:r>
-      <w:r>
-        <w:br/>
-      </w:r>
-    </w:p>
-    <w:p>
-      <w:pPr>
-        <w:pStyle w:val="Ttulo2"/>
-        <w:rPr>
-          <w:lang w:val="es-CO"/>
-        </w:rPr>
-      </w:pPr>
-      <w:r>
-        <w:rPr>
-          <w:lang w:val="es-CO"/>
-        </w:rPr>
-        <w:t xml:space="preserve">4) Crear componentes y </w:t>
-      </w:r>
-      <w:proofErr w:type="spellStart"/>
-      <w:r>
-        <w:rPr>
-          <w:lang w:val="es-CO"/>
-        </w:rPr>
-        <w:t>tests</w:t>
-      </w:r>
-      <w:proofErr w:type="spellEnd"/>
-      <w:r>
-        <w:rPr>
-          <w:lang w:val="es-CO"/>
-        </w:rPr>
-        <w:t xml:space="preserve"> de ejemplo</w:t>
-      </w:r>
-    </w:p>
-    <w:p>
-      <w:proofErr w:type="spellStart"/>
-      <w:r>
-        <w:t>Archivo</w:t>
-      </w:r>
-      <w:proofErr w:type="spellEnd"/>
-      <w:r>
-        <w:t xml:space="preserve"> </w:t>
-      </w:r>
-      <w:proofErr w:type="spellStart"/>
-      <w:r>
-        <w:t>App.tsx</w:t>
-      </w:r>
-      <w:proofErr w:type="spellEnd"/>
-      <w:r>
-        <w:t>:</w:t>
-      </w:r>
-    </w:p>
-    <w:p>
-      <w:r>
-        <w:br/>
-        <w:t>import React from 'react';</w:t>
-      </w:r>
-      <w:r>
-        <w:br/>
-        <w:t>import { Text, View } from 'react-native';</w:t>
-      </w:r>
-      <w:r>
-        <w:br/>
-      </w:r>
-      <w:r>
-        <w:br/>
-        <w:t>export default function App() {</w:t>
-      </w:r>
-      <w:r>
-        <w:br/>
-        <w:t xml:space="preserve">  return (</w:t>
-      </w:r>
-      <w:r>
-        <w:br/>
-        <w:t xml:space="preserve">    &lt;View style={{flex:1, alignItems:'center', justifyContent:'center'}}&gt;</w:t>
-      </w:r>
-      <w:r>
-        <w:br/>
-        <w:t xml:space="preserve">      &lt;Text&gt;Open up App.tsx to start working on your app!&lt;/Text&gt;</w:t>
-      </w:r>
-      <w:r>
-        <w:br/>
-        <w:t xml:space="preserve">    &lt;/View&gt;</w:t>
-      </w:r>
-      <w:r>
-        <w:br/>
-        <w:t xml:space="preserve">  );</w:t>
-      </w:r>
-      <w:r>
-        <w:br/>
-        <w:t>}</w:t>
-      </w:r>
-      <w:r>
-        <w:br/>
-      </w:r>
-    </w:p>
-    <w:p>
-      <w:r>
-        <w:t>Archivo App.test.tsx:</w:t>
-      </w:r>
-    </w:p>
-    <w:p>
-      <w:r>
-        <w:br/>
-        <w:t>import React from 'react';</w:t>
-      </w:r>
-      <w:r>
-        <w:br/>
-        <w:t>import { render } from '@testing-library/react-native';</w:t>
-      </w:r>
-      <w:r>
-        <w:br/>
-        <w:t>import App from './App';</w:t>
-      </w:r>
-      <w:r>
-        <w:br/>
-      </w:r>
-      <w:r>
-        <w:br/>
-        <w:t>describe('App', () =&gt; {</w:t>
-      </w:r>
-      <w:r>
-        <w:br/>
-        <w:t xml:space="preserve">  it('renders correctly', () =&gt; {</w:t>
-      </w:r>
-      <w:r>
-        <w:br/>
-        <w:t xml:space="preserve">    const { getByText } = render(&lt;App /&gt;);</w:t>
-      </w:r>
-      <w:r>
-        <w:br/>
-        <w:t xml:space="preserve">    expect(getByText('Open up App.tsx to start working on your app!')).toBeTruthy();</w:t>
-      </w:r>
-      <w:r>
-        <w:br/>
-        <w:t xml:space="preserve">  });</w:t>
-      </w:r>
-      <w:r>
-        <w:br/>
-      </w:r>
-      <w:r>
-        <w:lastRenderedPageBreak/>
-        <w:t>});</w:t>
-      </w:r>
-      <w:r>
-        <w:br/>
-      </w:r>
-    </w:p>
-    <w:p>
-      <w:pPr>
-        <w:pStyle w:val="Ttulo2"/>
-      </w:pPr>
-      <w:r>
-        <w:t>5) Limpieza y reinstalación</w:t>
-      </w:r>
-    </w:p>
-    <w:p>
-      <w:r>
-        <w:br/>
-        <w:t>Si surgen errores de dependencias o caché, ejecuta:</w:t>
-      </w:r>
-      <w:r>
-        <w:br/>
-      </w:r>
-      <w:r>
-        <w:br/>
-        <w:t>Windows (PowerShell):</w:t>
-      </w:r>
-      <w:r>
-        <w:br/>
-        <w:t>rd /s /q node_modules</w:t>
-      </w:r>
-      <w:r>
-        <w:br/>
-        <w:t>del package-lock.json</w:t>
-      </w:r>
-      <w:r>
-        <w:br/>
-        <w:t>npx jest --clearCache</w:t>
-      </w:r>
-      <w:r>
-        <w:br/>
-        <w:t>npm install --legacy-peer-deps</w:t>
-      </w:r>
-      <w:r>
-        <w:br/>
-      </w:r>
-      <w:r>
-        <w:br/>
-        <w:t>macOS / Linux:</w:t>
-      </w:r>
-      <w:r>
-        <w:br/>
-        <w:t>rm -rf node_modules package-lock.json</w:t>
-      </w:r>
-      <w:r>
-        <w:br/>
-        <w:t>npx jest --clearCache</w:t>
-      </w:r>
-      <w:r>
-        <w:br/>
-        <w:t>npm install --legacy-peer-deps</w:t>
-      </w:r>
-      <w:r>
-        <w:br/>
-      </w:r>
-    </w:p>
-    <w:p>
-      <w:pPr>
-        <w:pStyle w:val="Ttulo2"/>
-        <w:rPr>
-          <w:lang w:val="es-CO"/>
-        </w:rPr>
-      </w:pPr>
-      <w:r>
-        <w:rPr>
-          <w:lang w:val="es-CO"/>
-        </w:rPr>
-        <w:t xml:space="preserve">6) Ejecutar la </w:t>
-      </w:r>
-      <w:proofErr w:type="gramStart"/>
-      <w:r>
-        <w:rPr>
-          <w:lang w:val="es-CO"/>
-        </w:rPr>
-        <w:t>app</w:t>
-      </w:r>
-      <w:proofErr w:type="gramEnd"/>
-      <w:r>
-        <w:rPr>
-          <w:lang w:val="es-CO"/>
-        </w:rPr>
-        <w:t xml:space="preserve"> y los </w:t>
-      </w:r>
-      <w:proofErr w:type="spellStart"/>
-      <w:r>
-        <w:rPr>
-          <w:lang w:val="es-CO"/>
-        </w:rPr>
-        <w:t>tests</w:t>
-      </w:r>
-      <w:proofErr w:type="spellEnd"/>
-    </w:p>
-    <w:p>
-      <w:pPr>
-        <w:rPr>
-          <w:lang w:val="es-CO"/>
-        </w:rPr>
-      </w:pPr>
-      <w:r>
-        <w:rPr>
-          <w:lang w:val="es-CO"/>
-        </w:rPr>
-        <w:br/>
-        <w:t>Para iniciar Expo:</w:t>
-      </w:r>
-      <w:r>
-        <w:rPr>
-          <w:lang w:val="es-CO"/>
-        </w:rPr>
-        <w:br/>
-      </w:r>
-      <w:proofErr w:type="spellStart"/>
-      <w:r>
-        <w:rPr>
-          <w:lang w:val="es-CO"/>
-        </w:rPr>
-        <w:t>npm</w:t>
-      </w:r>
-      <w:proofErr w:type="spellEnd"/>
-      <w:r>
-        <w:rPr>
-          <w:lang w:val="es-CO"/>
-        </w:rPr>
-        <w:t xml:space="preserve"> </w:t>
-      </w:r>
-      <w:proofErr w:type="spellStart"/>
-      <w:r>
-        <w:rPr>
-          <w:lang w:val="es-CO"/>
-        </w:rPr>
-        <w:t>start</w:t>
-      </w:r>
-      <w:proofErr w:type="spellEnd"/>
-      <w:r>
-        <w:rPr>
-          <w:lang w:val="es-CO"/>
-        </w:rPr>
-        <w:br/>
-      </w:r>
-      <w:r>
-        <w:rPr>
-          <w:lang w:val="es-CO"/>
-        </w:rPr>
-        <w:br/>
-        <w:t xml:space="preserve">Para ejecutar </w:t>
-      </w:r>
-      <w:proofErr w:type="spellStart"/>
-      <w:r>
-        <w:rPr>
-          <w:lang w:val="es-CO"/>
-        </w:rPr>
-        <w:t>tests</w:t>
-      </w:r>
-      <w:proofErr w:type="spellEnd"/>
-      <w:r>
-        <w:rPr>
-          <w:lang w:val="es-CO"/>
-        </w:rPr>
-        <w:t>:</w:t>
-      </w:r>
-      <w:r>
-        <w:rPr>
-          <w:lang w:val="es-CO"/>
-        </w:rPr>
-        <w:br/>
-      </w:r>
-      <w:proofErr w:type="spellStart"/>
-      <w:r>
-        <w:rPr>
-          <w:lang w:val="es-CO"/>
-        </w:rPr>
-        <w:t>npm</w:t>
-      </w:r>
-      <w:proofErr w:type="spellEnd"/>
-      <w:r>
-        <w:rPr>
-          <w:lang w:val="es-CO"/>
-        </w:rPr>
-        <w:t xml:space="preserve"> test</w:t>
-      </w:r>
-      <w:r>
-        <w:rPr>
-          <w:lang w:val="es-CO"/>
-        </w:rPr>
-        <w:br/>
-      </w:r>
-    </w:p>
-    <w:p>
-      <w:pPr>
-        <w:pStyle w:val="Ttulo2"/>
-        <w:rPr>
-          <w:lang w:val="es-CO"/>
-        </w:rPr>
-      </w:pPr>
-      <w:r>
-        <w:rPr>
-          <w:lang w:val="es-CO"/>
-        </w:rPr>
-        <w:t>7) Problemas comunes y soluciones</w:t>
+        <w:t xml:space="preserve"> 1. Crear el proyecto base</w:t>
       </w:r>
     </w:p>
     <w:p>
@@ -906,131 +38,609 @@
         <w:rPr>
           <w:lang w:val="es-CO"/>
         </w:rPr>
-        <w:br/>
-        <w:t>- ERESOLVE: usar --</w:t>
+        <w:t>Ejecuta en tu terminal:</w:t>
       </w:r>
-      <w:proofErr w:type="spellStart"/>
+    </w:p>
+    <w:p>
+      <w:pPr>
+        <w:rPr>
+          <w:lang w:val="es-CO"/>
+        </w:rPr>
+      </w:pPr>
       <w:r>
         <w:rPr>
           <w:lang w:val="es-CO"/>
         </w:rPr>
-        <w:t>legacy</w:t>
+        <w:t>npx create-expo-app miproyectorn --template</w:t>
       </w:r>
-      <w:proofErr w:type="spellEnd"/>
+    </w:p>
+    <w:p>
+      <w:pPr>
+        <w:rPr>
+          <w:lang w:val="es-CO"/>
+        </w:rPr>
+      </w:pPr>
       <w:r>
         <w:rPr>
           <w:lang w:val="es-CO"/>
         </w:rPr>
-        <w:t>-peer-</w:t>
+        <w:t xml:space="preserve">Cuando te pregunte por la plantilla, selecciona </w:t>
       </w:r>
-      <w:proofErr w:type="spellStart"/>
       <w:r>
         <w:rPr>
+          <w:b/>
+          <w:bCs/>
           <w:lang w:val="es-CO"/>
         </w:rPr>
-        <w:t>deps</w:t>
-      </w:r>
-      <w:proofErr w:type="spellEnd"/>
-      <w:r>
-        <w:rPr>
-          <w:lang w:val="es-CO"/>
-        </w:rPr>
-        <w:br/>
-        <w:t xml:space="preserve">- </w:t>
-      </w:r>
-      <w:proofErr w:type="spellStart"/>
-      <w:r>
-        <w:rPr>
-          <w:lang w:val="es-CO"/>
-        </w:rPr>
-        <w:t>SyntaxError</w:t>
-      </w:r>
-      <w:proofErr w:type="spellEnd"/>
-      <w:r>
-        <w:rPr>
-          <w:lang w:val="es-CO"/>
-        </w:rPr>
-        <w:t>: ajustar jest.config.js y babel.config.js</w:t>
+        <w:t>“Blank (TypeScript)”</w:t>
       </w:r>
       <w:r>
         <w:rPr>
           <w:lang w:val="es-CO"/>
         </w:rPr>
         <w:br/>
-        <w:t>- Archivos .</w:t>
+        <w:t>(o ejecuta directamente el siguiente comando para evitar la selección manual):</w:t>
       </w:r>
-      <w:proofErr w:type="spellStart"/>
+    </w:p>
+    <w:p>
+      <w:pPr>
+        <w:rPr>
+          <w:lang w:val="es-CO"/>
+        </w:rPr>
+      </w:pPr>
       <w:r>
         <w:rPr>
           <w:lang w:val="es-CO"/>
         </w:rPr>
-        <w:t>ts</w:t>
+        <w:t xml:space="preserve">npx create-expo-app </w:t>
       </w:r>
-      <w:proofErr w:type="spellEnd"/>
       <w:r>
         <w:rPr>
           <w:lang w:val="es-CO"/>
         </w:rPr>
-        <w:t xml:space="preserve"> no transformados: incluirlos en </w:t>
+        <w:t>test1</w:t>
       </w:r>
-      <w:proofErr w:type="spellStart"/>
       <w:r>
         <w:rPr>
           <w:lang w:val="es-CO"/>
         </w:rPr>
-        <w:t>transformIgnorePatterns</w:t>
+        <w:t xml:space="preserve"> --template expo-template-blank-typescript</w:t>
       </w:r>
-      <w:proofErr w:type="spellEnd"/>
+    </w:p>
+    <w:p>
+      <w:pPr>
+        <w:rPr>
+          <w:lang w:val="es-CO"/>
+        </w:rPr>
+      </w:pPr>
       <w:r>
         <w:rPr>
           <w:lang w:val="es-CO"/>
         </w:rPr>
+        <w:t>Esto creará la estructura básica del proyecto.</w:t>
+      </w:r>
+    </w:p>
+    <w:p/>
+    <w:p>
+      <w:r>
+        <w:t>Instalar las dependencias compatibles</w:t>
+      </w:r>
+      <w:r>
         <w:br/>
-        <w:t xml:space="preserve">- Error de caché: ejecutar </w:t>
       </w:r>
-      <w:proofErr w:type="spellStart"/>
+      <w:r>
+        <w:t xml:space="preserve">npm install expo@~54.0.13 expo-status-bar@~3.0.8 react@19.1.0 react-dom@^19.1.0 react-native@0.81.4 </w:t>
+      </w:r>
+      <w:hyperlink r:id="rId6" w:history="1">
+        <w:r>
+          <w:rPr>
+            <w:rStyle w:val="Hipervnculo"/>
+          </w:rPr>
+          <w:t>react-native-web@^0.21.2</w:t>
+        </w:r>
+      </w:hyperlink>
+    </w:p>
+    <w:p/>
+    <w:p>
+      <w:pPr>
+        <w:rPr>
+          <w:b/>
+          <w:bCs/>
+          <w:lang w:val="es-CO"/>
+        </w:rPr>
+      </w:pPr>
+      <w:r>
+        <w:rPr>
+          <w:rFonts w:ascii="Segoe UI Emoji" w:hAnsi="Segoe UI Emoji" w:cs="Segoe UI Emoji"/>
+          <w:b/>
+          <w:bCs/>
+          <w:lang w:val="es-CO"/>
+        </w:rPr>
+        <w:t>🧰</w:t>
+      </w:r>
+      <w:r>
+        <w:rPr>
+          <w:b/>
+          <w:bCs/>
+          <w:lang w:val="es-CO"/>
+        </w:rPr>
+        <w:t xml:space="preserve"> 3. Instalar las dependencias de desarrollo</w:t>
+      </w:r>
+    </w:p>
+    <w:p>
+      <w:pPr>
+        <w:rPr>
+          <w:lang w:val="es-CO"/>
+        </w:rPr>
+      </w:pPr>
       <w:r>
         <w:rPr>
           <w:lang w:val="es-CO"/>
         </w:rPr>
-        <w:t>npx</w:t>
+        <w:t xml:space="preserve">npm install -D @testing-library/jest-native@^5.4.3 @testing-library/react-native@^12.9.0 @types/jest@^30.0.0 @types/mocha@^10.0.10 @types/react@~19.1.0 babel-preset-expo@^54.0.4 jest@^29.7.0 jest-expo@^54.0.12 </w:t>
       </w:r>
-      <w:proofErr w:type="spellEnd"/>
+      <w:hyperlink r:id="rId7" w:history="1">
+        <w:r>
+          <w:rPr>
+            <w:rStyle w:val="Hipervnculo"/>
+            <w:lang w:val="es-CO"/>
+          </w:rPr>
+          <w:t>react-test-renderer@^19.1.0</w:t>
+        </w:r>
+      </w:hyperlink>
+    </w:p>
+    <w:p>
+      <w:pPr>
+        <w:rPr>
+          <w:lang w:val="es-CO"/>
+        </w:rPr>
+      </w:pPr>
+    </w:p>
+    <w:p>
+      <w:pPr>
+        <w:rPr>
+          <w:lang w:val="es-CO"/>
+        </w:rPr>
+      </w:pPr>
       <w:r>
         <w:rPr>
           <w:lang w:val="es-CO"/>
         </w:rPr>
-        <w:t xml:space="preserve"> </w:t>
+        <w:t xml:space="preserve">4. </w:t>
       </w:r>
-      <w:proofErr w:type="spellStart"/>
       <w:r>
         <w:rPr>
           <w:lang w:val="es-CO"/>
         </w:rPr>
-        <w:t>jest</w:t>
+        <w:t xml:space="preserve">modificar </w:t>
       </w:r>
-      <w:proofErr w:type="spellEnd"/>
       <w:r>
         <w:rPr>
           <w:lang w:val="es-CO"/>
         </w:rPr>
-        <w:t xml:space="preserve"> --</w:t>
+        <w:t>package.json</w:t>
       </w:r>
-      <w:proofErr w:type="spellStart"/>
+    </w:p>
+    <w:p>
+      <w:r>
+        <w:t>{</w:t>
+      </w:r>
+    </w:p>
+    <w:p>
+      <w:r>
+        <w:t xml:space="preserve">  "name": "miproyectorn",</w:t>
+      </w:r>
+    </w:p>
+    <w:p>
+      <w:r>
+        <w:t xml:space="preserve">  "version": "1.0.0",</w:t>
+      </w:r>
+    </w:p>
+    <w:p>
+      <w:r>
+        <w:t xml:space="preserve">  "main": "index.ts",</w:t>
+      </w:r>
+    </w:p>
+    <w:p>
+      <w:r>
+        <w:t xml:space="preserve">  "scripts": {</w:t>
+      </w:r>
+    </w:p>
+    <w:p>
+      <w:r>
+        <w:t xml:space="preserve">    "start": "expo start",</w:t>
+      </w:r>
+    </w:p>
+    <w:p>
+      <w:r>
+        <w:t xml:space="preserve">    "android": "expo start --android",</w:t>
+      </w:r>
+    </w:p>
+    <w:p>
+      <w:r>
+        <w:t xml:space="preserve">    "ios": "expo start --ios",</w:t>
+      </w:r>
+    </w:p>
+    <w:p>
+      <w:r>
+        <w:t xml:space="preserve">    "web": "expo start --web",</w:t>
+      </w:r>
+    </w:p>
+    <w:p>
+      <w:r>
+        <w:t xml:space="preserve">    "test": "jest"</w:t>
+      </w:r>
+      <w:r>
+        <w:t xml:space="preserve"> //añadir</w:t>
+      </w:r>
+    </w:p>
+    <w:p>
+      <w:r>
+        <w:lastRenderedPageBreak/>
+        <w:t xml:space="preserve">  },</w:t>
+      </w:r>
+    </w:p>
+    <w:p/>
+    <w:p>
+      <w:pPr>
+        <w:rPr>
+          <w:b/>
+          <w:bCs/>
+          <w:lang w:val="es-CO"/>
+        </w:rPr>
+      </w:pPr>
+      <w:r>
+        <w:rPr>
+          <w:rFonts w:ascii="Segoe UI Emoji" w:hAnsi="Segoe UI Emoji" w:cs="Segoe UI Emoji"/>
+          <w:b/>
+          <w:bCs/>
+          <w:lang w:val="es-CO"/>
+        </w:rPr>
+        <w:t>🧠</w:t>
+      </w:r>
+      <w:r>
+        <w:rPr>
+          <w:b/>
+          <w:bCs/>
+          <w:lang w:val="es-CO"/>
+        </w:rPr>
+        <w:t xml:space="preserve"> 5. Configurar Jest</w:t>
+      </w:r>
+    </w:p>
+    <w:p>
+      <w:pPr>
+        <w:rPr>
+          <w:lang w:val="es-CO"/>
+        </w:rPr>
+      </w:pPr>
       <w:r>
         <w:rPr>
           <w:lang w:val="es-CO"/>
         </w:rPr>
-        <w:t>clearCache</w:t>
+        <w:t>Crea un archivo jest.config.js en la raíz del proyecto con este contenido:</w:t>
       </w:r>
-      <w:proofErr w:type="spellEnd"/>
+    </w:p>
+    <w:p>
+      <w:pPr>
+        <w:rPr>
+          <w:lang w:val="es-CO"/>
+        </w:rPr>
+      </w:pPr>
       <w:r>
         <w:rPr>
           <w:lang w:val="es-CO"/>
         </w:rPr>
-        <w:br/>
+        <w:t>module.exports = {</w:t>
       </w:r>
     </w:p>
+    <w:p>
+      <w:pPr>
+        <w:rPr>
+          <w:lang w:val="es-CO"/>
+        </w:rPr>
+      </w:pPr>
+      <w:r>
+        <w:rPr>
+          <w:lang w:val="es-CO"/>
+        </w:rPr>
+        <w:t xml:space="preserve">  preset: 'jest-expo',</w:t>
+      </w:r>
+    </w:p>
+    <w:p>
+      <w:pPr>
+        <w:rPr>
+          <w:lang w:val="es-CO"/>
+        </w:rPr>
+      </w:pPr>
+      <w:r>
+        <w:rPr>
+          <w:lang w:val="es-CO"/>
+        </w:rPr>
+        <w:t xml:space="preserve">  transformIgnorePatterns: [</w:t>
+      </w:r>
+    </w:p>
+    <w:p>
+      <w:pPr>
+        <w:rPr>
+          <w:lang w:val="es-CO"/>
+        </w:rPr>
+      </w:pPr>
+      <w:r>
+        <w:rPr>
+          <w:lang w:val="es-CO"/>
+        </w:rPr>
+        <w:t xml:space="preserve">    'node_modules/(?!((jest-)?react-native|@react-native(-community)?|expo(-.*)?))',</w:t>
+      </w:r>
+    </w:p>
+    <w:p>
+      <w:pPr>
+        <w:rPr>
+          <w:lang w:val="es-CO"/>
+        </w:rPr>
+      </w:pPr>
+      <w:r>
+        <w:rPr>
+          <w:lang w:val="es-CO"/>
+        </w:rPr>
+        <w:t xml:space="preserve">  ],</w:t>
+      </w:r>
+    </w:p>
+    <w:p>
+      <w:pPr>
+        <w:rPr>
+          <w:lang w:val="es-CO"/>
+        </w:rPr>
+      </w:pPr>
+      <w:r>
+        <w:rPr>
+          <w:lang w:val="es-CO"/>
+        </w:rPr>
+        <w:t xml:space="preserve">  setupFilesAfterEnv: ['@testing-library/jest-native/extend-expect'],</w:t>
+      </w:r>
+    </w:p>
+    <w:p>
+      <w:pPr>
+        <w:rPr>
+          <w:lang w:val="es-CO"/>
+        </w:rPr>
+      </w:pPr>
+      <w:r>
+        <w:rPr>
+          <w:lang w:val="es-CO"/>
+        </w:rPr>
+        <w:t>};</w:t>
+      </w:r>
+    </w:p>
+    <w:p>
+      <w:pPr>
+        <w:rPr>
+          <w:lang w:val="es-CO"/>
+        </w:rPr>
+      </w:pPr>
+    </w:p>
+    <w:p>
+      <w:pPr>
+        <w:rPr>
+          <w:lang w:val="es-CO"/>
+        </w:rPr>
+      </w:pPr>
+      <w:r>
+        <w:rPr>
+          <w:lang w:val="es-CO"/>
+        </w:rPr>
+        <w:t>Crear carpeta __test__</w:t>
+      </w:r>
+    </w:p>
+    <w:p>
+      <w:r>
+        <w:rPr>
+          <w:lang w:val="es-CO"/>
+        </w:rPr>
+        <w:t xml:space="preserve">Crear archivo test </w:t>
+      </w:r>
+      <w:r>
+        <w:t>App.test.tsx</w:t>
+      </w:r>
+    </w:p>
+    <w:p>
+      <w:pPr>
+        <w:rPr>
+          <w:lang w:val="es-CO"/>
+        </w:rPr>
+      </w:pPr>
+      <w:r>
+        <w:rPr>
+          <w:lang w:val="es-CO"/>
+        </w:rPr>
+        <w:t>import React from 'react';</w:t>
+      </w:r>
+    </w:p>
+    <w:p>
+      <w:pPr>
+        <w:rPr>
+          <w:lang w:val="es-CO"/>
+        </w:rPr>
+      </w:pPr>
+      <w:r>
+        <w:rPr>
+          <w:lang w:val="es-CO"/>
+        </w:rPr>
+        <w:t>import { render } from '@testing-library/react-native';</w:t>
+      </w:r>
+    </w:p>
+    <w:p>
+      <w:pPr>
+        <w:rPr>
+          <w:lang w:val="es-CO"/>
+        </w:rPr>
+      </w:pPr>
+      <w:r>
+        <w:rPr>
+          <w:lang w:val="es-CO"/>
+        </w:rPr>
+        <w:t>import App from '../App'; // ajusta la ruta si el test está dentro de src/</w:t>
+      </w:r>
+    </w:p>
+    <w:p>
+      <w:pPr>
+        <w:rPr>
+          <w:lang w:val="es-CO"/>
+        </w:rPr>
+      </w:pPr>
+    </w:p>
+    <w:p>
+      <w:pPr>
+        <w:rPr>
+          <w:lang w:val="es-CO"/>
+        </w:rPr>
+      </w:pPr>
+      <w:r>
+        <w:rPr>
+          <w:lang w:val="es-CO"/>
+        </w:rPr>
+        <w:t>describe('App Component', () =&gt; {</w:t>
+      </w:r>
+    </w:p>
+    <w:p>
+      <w:pPr>
+        <w:rPr>
+          <w:lang w:val="es-CO"/>
+        </w:rPr>
+      </w:pPr>
+      <w:r>
+        <w:rPr>
+          <w:lang w:val="es-CO"/>
+        </w:rPr>
+        <w:t xml:space="preserve">  it('renders a welcome message', () =&gt; {</w:t>
+      </w:r>
+    </w:p>
+    <w:p>
+      <w:pPr>
+        <w:rPr>
+          <w:lang w:val="es-CO"/>
+        </w:rPr>
+      </w:pPr>
+      <w:r>
+        <w:rPr>
+          <w:lang w:val="es-CO"/>
+        </w:rPr>
+        <w:t xml:space="preserve">    const { getByText } = render(&lt;App /&gt;);</w:t>
+      </w:r>
+    </w:p>
+    <w:p>
+      <w:pPr>
+        <w:rPr>
+          <w:lang w:val="es-CO"/>
+        </w:rPr>
+      </w:pPr>
+      <w:r>
+        <w:rPr>
+          <w:lang w:val="es-CO"/>
+        </w:rPr>
+        <w:t xml:space="preserve">    expect(getByText('Open up App.tsx to start working on your app!')).toBeTruthy();</w:t>
+      </w:r>
+    </w:p>
+    <w:p>
+      <w:pPr>
+        <w:rPr>
+          <w:lang w:val="es-CO"/>
+        </w:rPr>
+      </w:pPr>
+      <w:r>
+        <w:rPr>
+          <w:lang w:val="es-CO"/>
+        </w:rPr>
+        <w:t xml:space="preserve">  });</w:t>
+      </w:r>
+    </w:p>
+    <w:p>
+      <w:pPr>
+        <w:rPr>
+          <w:lang w:val="es-CO"/>
+        </w:rPr>
+      </w:pPr>
+      <w:r>
+        <w:rPr>
+          <w:lang w:val="es-CO"/>
+        </w:rPr>
+        <w:t>});</w:t>
+      </w:r>
+    </w:p>
+    <w:p>
+      <w:pPr>
+        <w:rPr>
+          <w:lang w:val="es-CO"/>
+        </w:rPr>
+      </w:pPr>
+      <w:r>
+        <w:rPr>
+          <w:lang w:val="es-CO"/>
+        </w:rPr>
+        <w:t>Ejecutar test</w:t>
+      </w:r>
+    </w:p>
+    <w:p>
+      <w:pPr>
+        <w:rPr>
+          <w:lang w:val="es-CO"/>
+        </w:rPr>
+      </w:pPr>
+      <w:r>
+        <w:rPr>
+          <w:lang w:val="es-CO"/>
+        </w:rPr>
+        <w:t>Npm test</w:t>
+      </w:r>
+    </w:p>
+    <w:p>
+      <w:pPr>
+        <w:rPr>
+          <w:lang w:val="es-CO"/>
+        </w:rPr>
+      </w:pPr>
+      <w:r>
+        <w:rPr>
+          <w:noProof/>
+        </w:rPr>
+        <w:lastRenderedPageBreak/>
+        <w:drawing>
+          <wp:inline distT="0" distB="0" distL="0" distR="0" wp14:anchorId="618F4B1F" wp14:editId="4C3DA6AC">
+            <wp:extent cx="5486400" cy="3086100"/>
+            <wp:effectExtent l="0" t="0" r="0" b="0"/>
+            <wp:docPr id="1266505730" name="Imagen 1" descr="Texto&#10;&#10;El contenido generado por IA puede ser incorrecto."/>
+            <wp:cNvGraphicFramePr>
+              <a:graphicFrameLocks xmlns:a="http://schemas.openxmlformats.org/drawingml/2006/main" noChangeAspect="1"/>
+            </wp:cNvGraphicFramePr>
+            <a:graphic xmlns:a="http://schemas.openxmlformats.org/drawingml/2006/main">
+              <a:graphicData uri="http://schemas.openxmlformats.org/drawingml/2006/picture">
+                <pic:pic xmlns:pic="http://schemas.openxmlformats.org/drawingml/2006/picture">
+                  <pic:nvPicPr>
+                    <pic:cNvPr id="1266505730" name="Imagen 1" descr="Texto&#10;&#10;El contenido generado por IA puede ser incorrecto."/>
+                    <pic:cNvPicPr/>
+                  </pic:nvPicPr>
+                  <pic:blipFill>
+                    <a:blip r:embed="rId8"/>
+                    <a:stretch>
+                      <a:fillRect/>
+                    </a:stretch>
+                  </pic:blipFill>
+                  <pic:spPr>
+                    <a:xfrm>
+                      <a:off x="0" y="0"/>
+                      <a:ext cx="5486400" cy="3086100"/>
+                    </a:xfrm>
+                    <a:prstGeom prst="rect">
+                      <a:avLst/>
+                    </a:prstGeom>
+                  </pic:spPr>
+                </pic:pic>
+              </a:graphicData>
+            </a:graphic>
+          </wp:inline>
+        </w:drawing>
+      </w:r>
+    </w:p>
+    <w:p/>
     <w:sectPr>
       <w:pgSz w:w="12240" w:h="15840"/>
       <w:pgMar w:top="1440" w:right="1800" w:bottom="1440" w:left="1800" w:header="720" w:footer="720" w:gutter="0"/>
@@ -1847,7 +1457,6 @@
   <w:style w:type="character" w:default="1" w:styleId="Fuentedeprrafopredeter">
     <w:name w:val="Default Paragraph Font"/>
     <w:uiPriority w:val="1"/>
-    <w:semiHidden/>
     <w:unhideWhenUsed/>
   </w:style>
   <w:style w:type="table" w:default="1" w:styleId="Tablanormal">
@@ -12623,6 +12232,29 @@
         <w:shd w:val="clear" w:color="auto" w:fill="FBCAA2" w:themeFill="accent6" w:themeFillTint="7F"/>
       </w:tcPr>
     </w:tblStylePr>
+  </w:style>
+  <w:style w:type="character" w:styleId="Hipervnculo">
+    <w:name w:val="Hyperlink"/>
+    <w:basedOn w:val="Fuentedeprrafopredeter"/>
+    <w:uiPriority w:val="99"/>
+    <w:unhideWhenUsed/>
+    <w:rsid w:val="002C31A5"/>
+    <w:rPr>
+      <w:color w:val="0000FF" w:themeColor="hyperlink"/>
+      <w:u w:val="single"/>
+    </w:rPr>
+  </w:style>
+  <w:style w:type="character" w:styleId="Mencinsinresolver">
+    <w:name w:val="Unresolved Mention"/>
+    <w:basedOn w:val="Fuentedeprrafopredeter"/>
+    <w:uiPriority w:val="99"/>
+    <w:semiHidden/>
+    <w:unhideWhenUsed/>
+    <w:rsid w:val="002C31A5"/>
+    <w:rPr>
+      <w:color w:val="605E5C"/>
+      <w:shd w:val="clear" w:color="auto" w:fill="E1DFDD"/>
+    </w:rPr>
   </w:style>
 </w:styles>
 </file>
